--- a/docker简单使用.docx
+++ b/docker简单使用.docx
@@ -5,16 +5,100 @@
     <w:p>
       <w:pPr>
         <w:rPr>
-          <w:sz w:val="21"/>
-        </w:rPr>
-      </w:pPr>
-      <w:r>
-        <w:rPr>
+          <w:rFonts w:hint="eastAsia"/>
+          <w:sz w:val="21"/>
+        </w:rPr>
+      </w:pPr>
+      <w:r>
+        <w:rPr>
+          <w:rFonts w:hint="eastAsia"/>
+          <w:sz w:val="21"/>
+        </w:rPr>
+        <w:fldChar w:fldCharType="begin"/>
+      </w:r>
+      <w:r>
+        <w:rPr>
+          <w:rFonts w:hint="eastAsia"/>
+          <w:sz w:val="21"/>
+        </w:rPr>
+        <w:instrText xml:space="preserve"> HYPERLINK "https://yeasy.gitbooks.io/docker_practice/content/image/pull.html" </w:instrText>
+      </w:r>
+      <w:r>
+        <w:rPr>
+          <w:rFonts w:hint="eastAsia"/>
+          <w:sz w:val="21"/>
+        </w:rPr>
+        <w:fldChar w:fldCharType="separate"/>
+      </w:r>
+      <w:r>
+        <w:rPr>
+          <w:rStyle w:val="7"/>
           <w:rFonts w:hint="eastAsia"/>
           <w:sz w:val="21"/>
         </w:rPr>
         <w:t>https://yeasy.gitbooks.io/docker_practice/content/image/pull.html</w:t>
       </w:r>
+      <w:r>
+        <w:rPr>
+          <w:rFonts w:hint="eastAsia"/>
+          <w:sz w:val="21"/>
+        </w:rPr>
+        <w:fldChar w:fldCharType="end"/>
+      </w:r>
+    </w:p>
+    <w:p>
+      <w:pPr>
+        <w:rPr>
+          <w:rFonts w:hint="eastAsia"/>
+          <w:sz w:val="21"/>
+        </w:rPr>
+      </w:pPr>
+      <w:r>
+        <w:rPr>
+          <w:rFonts w:hint="eastAsia"/>
+          <w:sz w:val="21"/>
+        </w:rPr>
+        <w:fldChar w:fldCharType="begin"/>
+      </w:r>
+      <w:r>
+        <w:rPr>
+          <w:rFonts w:hint="eastAsia"/>
+          <w:sz w:val="21"/>
+        </w:rPr>
+        <w:instrText xml:space="preserve"> HYPERLINK "http://c.biancheng.net/view/3134.html" </w:instrText>
+      </w:r>
+      <w:r>
+        <w:rPr>
+          <w:rFonts w:hint="eastAsia"/>
+          <w:sz w:val="21"/>
+        </w:rPr>
+        <w:fldChar w:fldCharType="separate"/>
+      </w:r>
+      <w:r>
+        <w:rPr>
+          <w:rStyle w:val="7"/>
+          <w:rFonts w:hint="eastAsia"/>
+          <w:sz w:val="21"/>
+        </w:rPr>
+        <w:t>http://c.biancheng.net/view/3134.html</w:t>
+      </w:r>
+      <w:r>
+        <w:rPr>
+          <w:rFonts w:hint="eastAsia"/>
+          <w:sz w:val="21"/>
+        </w:rPr>
+        <w:fldChar w:fldCharType="end"/>
+      </w:r>
+    </w:p>
+    <w:p>
+      <w:pPr>
+        <w:rPr>
+          <w:rFonts w:hint="eastAsia"/>
+          <w:sz w:val="21"/>
+        </w:rPr>
+      </w:pPr>
+      <w:bookmarkStart w:id="0" w:name="_GoBack"/>
+      <w:bookmarkEnd w:id="0"/>
     </w:p>
     <w:p>
       <w:pPr>
@@ -1503,7 +1587,7 @@
     <w:p>
       <w:pPr>
         <w:rPr>
-          <w:rFonts w:hint="eastAsia"/>
+          <w:rFonts w:hint="default"/>
           <w:lang w:val="en-US" w:eastAsia="zh-CN"/>
         </w:rPr>
       </w:pPr>
@@ -1535,6 +1619,13 @@
           <w:lang w:val="en-US" w:eastAsia="zh-CN"/>
         </w:rPr>
         <w:tab/>
+      </w:r>
+      <w:r>
+        <w:rPr>
+          <w:rFonts w:hint="eastAsia"/>
+          <w:lang w:val="en-US" w:eastAsia="zh-CN"/>
+        </w:rPr>
+        <w:t>将image打包,复制给他人使用</w:t>
       </w:r>
     </w:p>
     <w:p>
@@ -1933,10 +2024,9 @@
           </mc:Choice>
           <mc:Fallback>
             <w:pict>
-              <v:group id="_x0000_s1026" o:spid="_x0000_s1026" o:spt="203" style="height:57.4pt;width:415.3pt;" coordsize="5274310,728980" editas="canvas" o:gfxdata="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">
+              <v:group id="_x0000_s1026" o:spid="_x0000_s1026" o:spt="203" style="height:57.4pt;width:415.3pt;" coordsize="5274310,728980" editas="canvas" o:gfxdata="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">
                 <o:lock v:ext="edit" aspectratio="f"/>
-                <v:shape id="_x0000_s1026" o:spid="_x0000_s1026" o:spt="75" type="#_x0000_t75" style="position:absolute;left:0;top:0;height:728980;width:5274310;" filled="f" stroked="f" coordsize="21600,21600" o:gfxdata="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">
-                  <v:path/>
+                <v:shape id="_x0000_s1026" o:spid="_x0000_s1026" style="position:absolute;left:0;top:0;height:728980;width:5274310;" filled="f" stroked="f" coordsize="21600,21600" o:gfxdata="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">
                   <v:fill on="f" focussize="0,0"/>
                   <v:stroke on="f"/>
                   <v:imagedata o:title=""/>
@@ -2070,8 +2160,6 @@
         </w:rPr>
         <w:t>安装软件用</w:t>
       </w:r>
-      <w:bookmarkStart w:id="0" w:name="_GoBack"/>
-      <w:bookmarkEnd w:id="0"/>
     </w:p>
     <w:p>
       <w:pPr>
@@ -2136,7 +2224,141 @@
     <w:p>
       <w:pPr>
         <w:rPr>
-          <w:rFonts w:hint="default"/>
+          <w:rFonts w:hint="eastAsia"/>
+          <w:lang w:val="en-US" w:eastAsia="zh-CN"/>
+        </w:rPr>
+      </w:pPr>
+      <w:r>
+        <w:rPr>
+          <w:rFonts w:hint="eastAsia"/>
+          <w:lang w:val="en-US" w:eastAsia="zh-CN"/>
+        </w:rPr>
+        <w:t>Image的移植</w:t>
+      </w:r>
+    </w:p>
+    <w:p>
+      <w:pPr>
+        <w:rPr>
+          <w:rFonts w:ascii="Consolas" w:hAnsi="Consolas" w:eastAsia="Consolas" w:cs="Consolas"/>
+          <w:b w:val="0"/>
+          <w:i w:val="0"/>
+          <w:caps w:val="0"/>
+          <w:color w:val="000000"/>
+          <w:spacing w:val="0"/>
+          <w:sz w:val="18"/>
+          <w:szCs w:val="18"/>
+          <w:u w:val="none"/>
+          <w:shd w:val="clear" w:fill="F4F4F4"/>
+        </w:rPr>
+      </w:pPr>
+      <w:r>
+        <w:rPr>
+          <w:rFonts w:ascii="Consolas" w:hAnsi="Consolas" w:eastAsia="Consolas" w:cs="Consolas"/>
+          <w:b w:val="0"/>
+          <w:i w:val="0"/>
+          <w:caps w:val="0"/>
+          <w:color w:val="000000"/>
+          <w:spacing w:val="0"/>
+          <w:sz w:val="18"/>
+          <w:szCs w:val="18"/>
+          <w:u w:val="none"/>
+          <w:shd w:val="clear" w:fill="F4F4F4"/>
+        </w:rPr>
+        <w:t>docker save -o 要保存的文件名</w:t>
+      </w:r>
+      <w:r>
+        <w:rPr>
+          <w:rFonts w:hint="eastAsia" w:ascii="Consolas" w:hAnsi="Consolas" w:eastAsia="宋体" w:cs="Consolas"/>
+          <w:b w:val="0"/>
+          <w:i w:val="0"/>
+          <w:caps w:val="0"/>
+          <w:color w:val="000000"/>
+          <w:spacing w:val="0"/>
+          <w:sz w:val="18"/>
+          <w:szCs w:val="18"/>
+          <w:u w:val="none"/>
+          <w:shd w:val="clear" w:fill="F4F4F4"/>
+          <w:lang w:val="en-US" w:eastAsia="zh-CN"/>
+        </w:rPr>
+        <w:t>.tar</w:t>
+      </w:r>
+      <w:r>
+        <w:rPr>
+          <w:rFonts w:ascii="Consolas" w:hAnsi="Consolas" w:eastAsia="Consolas" w:cs="Consolas"/>
+          <w:b w:val="0"/>
+          <w:i w:val="0"/>
+          <w:caps w:val="0"/>
+          <w:color w:val="000000"/>
+          <w:spacing w:val="0"/>
+          <w:sz w:val="18"/>
+          <w:szCs w:val="18"/>
+          <w:u w:val="none"/>
+          <w:shd w:val="clear" w:fill="F4F4F4"/>
+        </w:rPr>
+        <w:t>  要保存的镜像</w:t>
+      </w:r>
+    </w:p>
+    <w:p>
+      <w:pPr>
+        <w:rPr>
+          <w:rFonts w:hint="default" w:ascii="Consolas" w:hAnsi="Consolas" w:eastAsia="宋体" w:cs="Consolas"/>
+          <w:b w:val="0"/>
+          <w:i w:val="0"/>
+          <w:caps w:val="0"/>
+          <w:color w:val="000000"/>
+          <w:spacing w:val="0"/>
+          <w:sz w:val="18"/>
+          <w:szCs w:val="18"/>
+          <w:u w:val="none"/>
+          <w:shd w:val="clear" w:fill="F4F4F4"/>
+          <w:lang w:val="en-US" w:eastAsia="zh-CN"/>
+        </w:rPr>
+      </w:pPr>
+      <w:r>
+        <w:rPr>
+          <w:rFonts w:ascii="Consolas" w:hAnsi="Consolas" w:eastAsia="Consolas" w:cs="Consolas"/>
+          <w:b w:val="0"/>
+          <w:i w:val="0"/>
+          <w:caps w:val="0"/>
+          <w:color w:val="000000"/>
+          <w:spacing w:val="0"/>
+          <w:sz w:val="18"/>
+          <w:szCs w:val="18"/>
+          <w:u w:val="none"/>
+          <w:shd w:val="clear" w:fill="F4F4F4"/>
+        </w:rPr>
+        <w:t>docker load &lt; 文件名</w:t>
+      </w:r>
+      <w:r>
+        <w:rPr>
+          <w:rFonts w:hint="eastAsia" w:ascii="Consolas" w:hAnsi="Consolas" w:eastAsia="宋体" w:cs="Consolas"/>
+          <w:b w:val="0"/>
+          <w:i w:val="0"/>
+          <w:caps w:val="0"/>
+          <w:color w:val="000000"/>
+          <w:spacing w:val="0"/>
+          <w:sz w:val="18"/>
+          <w:szCs w:val="18"/>
+          <w:u w:val="none"/>
+          <w:shd w:val="clear" w:fill="F4F4F4"/>
+          <w:lang w:val="en-US" w:eastAsia="zh-CN"/>
+        </w:rPr>
+        <w:t>.tar</w:t>
+      </w:r>
+    </w:p>
+    <w:p>
+      <w:pPr>
+        <w:rPr>
+          <w:rFonts w:hint="default" w:ascii="Consolas" w:hAnsi="Consolas" w:eastAsia="Consolas" w:cs="Consolas"/>
+          <w:b w:val="0"/>
+          <w:i w:val="0"/>
+          <w:caps w:val="0"/>
+          <w:color w:val="000000"/>
+          <w:spacing w:val="0"/>
+          <w:sz w:val="18"/>
+          <w:szCs w:val="18"/>
+          <w:u w:val="none"/>
+          <w:shd w:val="clear" w:fill="F4F4F4"/>
           <w:lang w:val="en-US" w:eastAsia="zh-CN"/>
         </w:rPr>
       </w:pPr>

--- a/docker简单使用.docx
+++ b/docker简单使用.docx
@@ -32,11 +32,55 @@
       </w:r>
       <w:r>
         <w:rPr>
+          <w:rStyle w:val="8"/>
+          <w:rFonts w:hint="eastAsia"/>
+          <w:sz w:val="21"/>
+        </w:rPr>
+        <w:t>https://yeasy.gitbooks.io/docker_practice/content/image/pull.html</w:t>
+      </w:r>
+      <w:r>
+        <w:rPr>
+          <w:rFonts w:hint="eastAsia"/>
+          <w:sz w:val="21"/>
+        </w:rPr>
+        <w:fldChar w:fldCharType="end"/>
+      </w:r>
+    </w:p>
+    <w:p>
+      <w:pPr>
+        <w:rPr>
+          <w:rFonts w:hint="eastAsia"/>
+          <w:sz w:val="21"/>
+        </w:rPr>
+      </w:pPr>
+      <w:r>
+        <w:rPr>
+          <w:rFonts w:hint="eastAsia"/>
+          <w:sz w:val="21"/>
+        </w:rPr>
+        <w:fldChar w:fldCharType="begin"/>
+      </w:r>
+      <w:r>
+        <w:rPr>
+          <w:rFonts w:hint="eastAsia"/>
+          <w:sz w:val="21"/>
+        </w:rPr>
+        <w:instrText xml:space="preserve"> HYPERLINK "http://c.biancheng.net/view/3134.html" </w:instrText>
+      </w:r>
+      <w:r>
+        <w:rPr>
+          <w:rFonts w:hint="eastAsia"/>
+          <w:sz w:val="21"/>
+        </w:rPr>
+        <w:fldChar w:fldCharType="separate"/>
+      </w:r>
+      <w:r>
+        <w:rPr>
           <w:rStyle w:val="7"/>
           <w:rFonts w:hint="eastAsia"/>
           <w:sz w:val="21"/>
         </w:rPr>
-        <w:t>https://yeasy.gitbooks.io/docker_practice/content/image/pull.html</w:t>
+        <w:t>http://c.biancheng.net/view/3134.html</w:t>
       </w:r>
       <w:r>
         <w:rPr>
@@ -53,52 +97,6 @@
           <w:sz w:val="21"/>
         </w:rPr>
       </w:pPr>
-      <w:r>
-        <w:rPr>
-          <w:rFonts w:hint="eastAsia"/>
-          <w:sz w:val="21"/>
-        </w:rPr>
-        <w:fldChar w:fldCharType="begin"/>
-      </w:r>
-      <w:r>
-        <w:rPr>
-          <w:rFonts w:hint="eastAsia"/>
-          <w:sz w:val="21"/>
-        </w:rPr>
-        <w:instrText xml:space="preserve"> HYPERLINK "http://c.biancheng.net/view/3134.html" </w:instrText>
-      </w:r>
-      <w:r>
-        <w:rPr>
-          <w:rFonts w:hint="eastAsia"/>
-          <w:sz w:val="21"/>
-        </w:rPr>
-        <w:fldChar w:fldCharType="separate"/>
-      </w:r>
-      <w:r>
-        <w:rPr>
-          <w:rStyle w:val="7"/>
-          <w:rFonts w:hint="eastAsia"/>
-          <w:sz w:val="21"/>
-        </w:rPr>
-        <w:t>http://c.biancheng.net/view/3134.html</w:t>
-      </w:r>
-      <w:r>
-        <w:rPr>
-          <w:rFonts w:hint="eastAsia"/>
-          <w:sz w:val="21"/>
-        </w:rPr>
-        <w:fldChar w:fldCharType="end"/>
-      </w:r>
-    </w:p>
-    <w:p>
-      <w:pPr>
-        <w:rPr>
-          <w:rFonts w:hint="eastAsia"/>
-          <w:sz w:val="21"/>
-        </w:rPr>
-      </w:pPr>
-      <w:bookmarkStart w:id="0" w:name="_GoBack"/>
-      <w:bookmarkEnd w:id="0"/>
     </w:p>
     <w:p>
       <w:pPr>
@@ -1037,15 +1035,15 @@
           </mc:Choice>
           <mc:Fallback>
             <w:pict>
-              <v:group id="_x0000_s1026" o:spid="_x0000_s1026" o:spt="203" style="height:425.65pt;width:414.6pt;" coordsize="5265420,5405755" editas="canvas" o:gfxdata="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">
+              <v:group id="_x0000_s1026" o:spid="_x0000_s1026" o:spt="203" style="height:425.65pt;width:414.6pt;" coordsize="5265420,5405755" editas="canvas" o:gfxdata="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">
                 <o:lock v:ext="edit" aspectratio="f"/>
-                <v:shape id="_x0000_s1026" o:spid="_x0000_s1026" style="position:absolute;left:0;top:0;height:5405755;width:5265420;" filled="f" stroked="f" coordsize="21600,21600" o:gfxdata="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">
+                <v:shape id="_x0000_s1026" o:spid="_x0000_s1026" style="position:absolute;left:0;top:0;height:5405755;width:5265420;" filled="f" stroked="f" coordsize="21600,21600" o:gfxdata="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">
                   <v:fill on="f" focussize="0,0"/>
                   <v:stroke on="f"/>
                   <v:imagedata o:title=""/>
                   <o:lock v:ext="edit" aspectratio="f"/>
                 </v:shape>
-                <v:rect id="_x0000_s1026" o:spid="_x0000_s1026" o:spt="1" style="position:absolute;left:2070735;top:492760;height:552450;width:810260;v-text-anchor:middle;" fillcolor="#5B9BD5 [3204]" filled="t" stroked="t" coordsize="21600,21600" o:gfxdata="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">
+                <v:rect id="_x0000_s1026" o:spid="_x0000_s1026" o:spt="1" style="position:absolute;left:2070735;top:492760;height:552450;width:810260;v-text-anchor:middle;" fillcolor="#5B9BD5 [3204]" filled="t" stroked="t" coordsize="21600,21600" o:gfxdata="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">
                   <v:fill on="t" focussize="0,0"/>
                   <v:stroke weight="1pt" color="#41719C [3204]" miterlimit="8" joinstyle="miter"/>
                   <v:imagedata o:title=""/>
@@ -1071,7 +1069,7 @@
                     </w:txbxContent>
                   </v:textbox>
                 </v:rect>
-                <v:rect id="_x0000_s1026" o:spid="_x0000_s1026" o:spt="1" style="position:absolute;left:93980;top:2246630;height:552450;width:819150;v-text-anchor:middle;" fillcolor="#5B9BD5 [3204]" filled="t" stroked="t" coordsize="21600,21600" o:gfxdata="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">
+                <v:rect id="_x0000_s1026" o:spid="_x0000_s1026" o:spt="1" style="position:absolute;left:93980;top:2246630;height:552450;width:819150;v-text-anchor:middle;" fillcolor="#5B9BD5 [3204]" filled="t" stroked="t" coordsize="21600,21600" o:gfxdata="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">
                   <v:fill on="t" focussize="0,0"/>
                   <v:stroke weight="1pt" color="#41719C [3204]" miterlimit="8" joinstyle="miter"/>
                   <v:imagedata o:title=""/>
@@ -1097,7 +1095,7 @@
                     </w:txbxContent>
                   </v:textbox>
                 </v:rect>
-                <v:rect id="_x0000_s1026" o:spid="_x0000_s1026" o:spt="1" style="position:absolute;left:2075180;top:2265680;height:552450;width:810260;v-text-anchor:middle;" fillcolor="#5B9BD5 [3204]" filled="t" stroked="t" coordsize="21600,21600" o:gfxdata="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">
+                <v:rect id="_x0000_s1026" o:spid="_x0000_s1026" o:spt="1" style="position:absolute;left:2075180;top:2265680;height:552450;width:810260;v-text-anchor:middle;" fillcolor="#5B9BD5 [3204]" filled="t" stroked="t" coordsize="21600,21600" o:gfxdata="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">
                   <v:fill on="t" focussize="0,0"/>
                   <v:stroke weight="1pt" color="#41719C [3204]" miterlimit="8" joinstyle="miter"/>
                   <v:imagedata o:title=""/>
@@ -1123,7 +1121,7 @@
                     </w:txbxContent>
                   </v:textbox>
                 </v:rect>
-                <v:rect id="_x0000_s1026" o:spid="_x0000_s1026" o:spt="1" style="position:absolute;left:3980180;top:2284730;height:552450;width:810260;v-text-anchor:middle;" fillcolor="#5B9BD5 [3204]" filled="t" stroked="t" coordsize="21600,21600" o:gfxdata="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">
+                <v:rect id="_x0000_s1026" o:spid="_x0000_s1026" o:spt="1" style="position:absolute;left:3980180;top:2284730;height:552450;width:810260;v-text-anchor:middle;" fillcolor="#5B9BD5 [3204]" filled="t" stroked="t" coordsize="21600,21600" o:gfxdata="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">
                   <v:fill on="t" focussize="0,0"/>
                   <v:stroke weight="1pt" color="#41719C [3204]" miterlimit="8" joinstyle="miter"/>
                   <v:imagedata o:title=""/>
@@ -1149,7 +1147,7 @@
                     </w:txbxContent>
                   </v:textbox>
                 </v:rect>
-                <v:rect id="_x0000_s1026" o:spid="_x0000_s1026" o:spt="1" style="position:absolute;left:2056130;top:4046855;height:552450;width:810260;v-text-anchor:middle;" fillcolor="#5B9BD5 [3204]" filled="t" stroked="t" coordsize="21600,21600" o:gfxdata="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">
+                <v:rect id="_x0000_s1026" o:spid="_x0000_s1026" o:spt="1" style="position:absolute;left:2056130;top:4046855;height:552450;width:810260;v-text-anchor:middle;" fillcolor="#5B9BD5 [3204]" filled="t" stroked="t" coordsize="21600,21600" o:gfxdata="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">
                   <v:fill on="t" focussize="0,0"/>
                   <v:stroke weight="1pt" color="#41719C [3204]" miterlimit="8" joinstyle="miter"/>
                   <v:imagedata o:title=""/>
@@ -1175,13 +1173,13 @@
                     </w:txbxContent>
                   </v:textbox>
                 </v:rect>
-                <v:shape id="_x0000_s1026" o:spid="_x0000_s1026" o:spt="32" type="#_x0000_t32" style="position:absolute;left:2165985;top:1064260;flip:y;height:1209675;width:9525;" filled="f" stroked="t" coordsize="21600,21600" o:gfxdata="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">
+                <v:shape id="_x0000_s1026" o:spid="_x0000_s1026" o:spt="32" type="#_x0000_t32" style="position:absolute;left:2165985;top:1064260;flip:y;height:1209675;width:9525;" filled="f" stroked="t" coordsize="21600,21600" o:gfxdata="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">
                   <v:fill on="f" focussize="0,0"/>
                   <v:stroke weight="0.5pt" color="#5B9BD5 [3204]" miterlimit="8" joinstyle="miter" endarrow="open"/>
                   <v:imagedata o:title=""/>
                   <o:lock v:ext="edit" aspectratio="f"/>
                 </v:shape>
-                <v:shape id="_x0000_s1026" o:spid="_x0000_s1026" o:spt="202" type="#_x0000_t202" style="position:absolute;left:1784985;top:1435735;height:400050;width:209550;" fillcolor="#FFFFFF [3201]" filled="t" stroked="f" coordsize="21600,21600" o:gfxdata="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">
+                <v:shape id="_x0000_s1026" o:spid="_x0000_s1026" o:spt="202" type="#_x0000_t202" style="position:absolute;left:1784985;top:1435735;height:400050;width:209550;" fillcolor="#FFFFFF [3201]" filled="t" stroked="f" coordsize="21600,21600" o:gfxdata="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">
                   <v:fill on="t" focussize="0,0"/>
                   <v:stroke on="f" weight="0.5pt"/>
                   <v:imagedata o:title=""/>
@@ -1192,7 +1190,7 @@
                     </w:txbxContent>
                   </v:textbox>
                 </v:shape>
-                <v:shape id="_x0000_s1026" o:spid="_x0000_s1026" o:spt="202" type="#_x0000_t202" style="position:absolute;left:1727835;top:1407160;height:286385;width:400050;" filled="f" stroked="t" coordsize="21600,21600" o:gfxdata="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">
+                <v:shape id="_x0000_s1026" o:spid="_x0000_s1026" o:spt="202" type="#_x0000_t202" style="position:absolute;left:1727835;top:1407160;height:286385;width:400050;" filled="f" stroked="t" coordsize="21600,21600" o:gfxdata="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">
                   <v:fill on="f" focussize="0,0"/>
                   <v:stroke weight="0.5pt" color="#000000 [3204]" joinstyle="round"/>
                   <v:imagedata o:title=""/>
@@ -1217,43 +1215,43 @@
                     </w:txbxContent>
                   </v:textbox>
                 </v:shape>
-                <v:shape id="_x0000_s1026" o:spid="_x0000_s1026" o:spt="32" type="#_x0000_t32" style="position:absolute;left:2689860;top:1092835;height:1181100;width:0;" filled="f" stroked="t" coordsize="21600,21600" o:gfxdata="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">
+                <v:shape id="_x0000_s1026" o:spid="_x0000_s1026" o:spt="32" type="#_x0000_t32" style="position:absolute;left:2689860;top:1092835;height:1181100;width:0;" filled="f" stroked="t" coordsize="21600,21600" o:gfxdata="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">
                   <v:fill on="f" focussize="0,0"/>
                   <v:stroke weight="0.5pt" color="#5B9BD5 [3204]" miterlimit="8" joinstyle="miter" endarrow="open"/>
                   <v:imagedata o:title=""/>
                   <o:lock v:ext="edit" aspectratio="f"/>
                 </v:shape>
-                <v:shape id="_x0000_s1026" o:spid="_x0000_s1026" o:spt="32" type="#_x0000_t32" style="position:absolute;left:913130;top:2522855;height:19050;width:1162050;" filled="f" stroked="t" coordsize="21600,21600" o:gfxdata="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">
+                <v:shape id="_x0000_s1026" o:spid="_x0000_s1026" o:spt="32" type="#_x0000_t32" style="position:absolute;left:913130;top:2522855;height:19050;width:1162050;" filled="f" stroked="t" coordsize="21600,21600" o:gfxdata="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">
                   <v:fill on="f" focussize="0,0"/>
                   <v:stroke weight="0.5pt" color="#5B9BD5 [3204]" miterlimit="8" joinstyle="miter" endarrow="open"/>
                   <v:imagedata o:title=""/>
                   <o:lock v:ext="edit" aspectratio="f"/>
                 </v:shape>
-                <v:shape id="_x0000_s1026" o:spid="_x0000_s1026" o:spt="32" type="#_x0000_t32" style="position:absolute;left:2908935;top:2664460;height:57150;width:1057275;" filled="f" stroked="t" coordsize="21600,21600" o:gfxdata="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">
+                <v:shape id="_x0000_s1026" o:spid="_x0000_s1026" o:spt="32" type="#_x0000_t32" style="position:absolute;left:2908935;top:2664460;height:57150;width:1057275;" filled="f" stroked="t" coordsize="21600,21600" o:gfxdata="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">
                   <v:fill on="f" focussize="0,0"/>
                   <v:stroke weight="0.5pt" color="#5B9BD5 [3204]" miterlimit="8" joinstyle="miter" endarrow="open"/>
                   <v:imagedata o:title=""/>
                   <o:lock v:ext="edit" aspectratio="f"/>
                 </v:shape>
-                <v:shape id="_x0000_s1026" o:spid="_x0000_s1026" o:spt="32" type="#_x0000_t32" style="position:absolute;left:2908935;top:2407285;flip:x y;height:38100;width:1066800;" filled="f" stroked="t" coordsize="21600,21600" o:gfxdata="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">
+                <v:shape id="_x0000_s1026" o:spid="_x0000_s1026" o:spt="32" type="#_x0000_t32" style="position:absolute;left:2908935;top:2407285;flip:x y;height:38100;width:1066800;" filled="f" stroked="t" coordsize="21600,21600" o:gfxdata="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">
                   <v:fill on="f" focussize="0,0"/>
                   <v:stroke weight="0.5pt" color="#5B9BD5 [3204]" miterlimit="8" joinstyle="miter" endarrow="open"/>
                   <v:imagedata o:title=""/>
                   <o:lock v:ext="edit" aspectratio="f"/>
                 </v:shape>
-                <v:shape id="_x0000_s1026" o:spid="_x0000_s1026" o:spt="32" type="#_x0000_t32" style="position:absolute;left:2223135;top:2816860;height:1238250;width:19050;" filled="f" stroked="t" coordsize="21600,21600" o:gfxdata="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">
+                <v:shape id="_x0000_s1026" o:spid="_x0000_s1026" o:spt="32" type="#_x0000_t32" style="position:absolute;left:2223135;top:2816860;height:1238250;width:19050;" filled="f" stroked="t" coordsize="21600,21600" o:gfxdata="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">
                   <v:fill on="f" focussize="0,0"/>
                   <v:stroke weight="0.5pt" color="#5B9BD5 [3204]" miterlimit="8" joinstyle="miter" endarrow="open"/>
                   <v:imagedata o:title=""/>
                   <o:lock v:ext="edit" aspectratio="f"/>
                 </v:shape>
-                <v:shape id="_x0000_s1026" o:spid="_x0000_s1026" o:spt="32" type="#_x0000_t32" style="position:absolute;left:2604135;top:2845435;flip:y;height:1200150;width:66675;" filled="f" stroked="t" coordsize="21600,21600" o:gfxdata="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">
+                <v:shape id="_x0000_s1026" o:spid="_x0000_s1026" o:spt="32" type="#_x0000_t32" style="position:absolute;left:2604135;top:2845435;flip:y;height:1200150;width:66675;" filled="f" stroked="t" coordsize="21600,21600" o:gfxdata="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">
                   <v:fill on="f" focussize="0,0"/>
                   <v:stroke weight="0.5pt" color="#5B9BD5 [3204]" miterlimit="8" joinstyle="miter" endarrow="open"/>
                   <v:imagedata o:title=""/>
                   <o:lock v:ext="edit" aspectratio="f"/>
                 </v:shape>
-                <v:shape id="_x0000_s1026" o:spid="_x0000_s1026" o:spt="202" type="#_x0000_t202" style="position:absolute;left:2732405;top:1417955;height:286385;width:533400;" filled="f" stroked="t" coordsize="21600,21600" o:gfxdata="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">
+                <v:shape id="_x0000_s1026" o:spid="_x0000_s1026" o:spt="202" type="#_x0000_t202" style="position:absolute;left:2732405;top:1417955;height:286385;width:533400;" filled="f" stroked="t" coordsize="21600,21600" o:gfxdata="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">
                   <v:fill on="f" focussize="0,0"/>
                   <v:stroke weight="0.5pt" color="#000000 [3204]" joinstyle="round"/>
                   <v:imagedata o:title=""/>
@@ -1278,7 +1276,7 @@
                     </w:txbxContent>
                   </v:textbox>
                 </v:shape>
-                <v:shape id="_x0000_s1026" o:spid="_x0000_s1026" o:spt="202" type="#_x0000_t202" style="position:absolute;left:1084580;top:2189480;height:286385;width:533400;" filled="f" stroked="t" coordsize="21600,21600" o:gfxdata="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">
+                <v:shape id="_x0000_s1026" o:spid="_x0000_s1026" o:spt="202" type="#_x0000_t202" style="position:absolute;left:1084580;top:2189480;height:286385;width:533400;" filled="f" stroked="t" coordsize="21600,21600" o:gfxdata="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">
                   <v:fill on="f" focussize="0,0"/>
                   <v:stroke weight="0.5pt" color="#000000 [3204]" joinstyle="round"/>
                   <v:imagedata o:title=""/>
@@ -1303,7 +1301,7 @@
                     </w:txbxContent>
                   </v:textbox>
                 </v:shape>
-                <v:shape id="_x0000_s1026" o:spid="_x0000_s1026" o:spt="202" type="#_x0000_t202" style="position:absolute;left:3237230;top:2113280;height:286385;width:533400;" filled="f" stroked="t" coordsize="21600,21600" o:gfxdata="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">
+                <v:shape id="_x0000_s1026" o:spid="_x0000_s1026" o:spt="202" type="#_x0000_t202" style="position:absolute;left:3237230;top:2113280;height:286385;width:533400;" filled="f" stroked="t" coordsize="21600,21600" o:gfxdata="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">
                   <v:fill on="f" focussize="0,0"/>
                   <v:stroke weight="0.5pt" color="#000000 [3204]" joinstyle="round"/>
                   <v:imagedata o:title=""/>
@@ -1328,7 +1326,7 @@
                     </w:txbxContent>
                   </v:textbox>
                 </v:shape>
-                <v:shape id="_x0000_s1026" o:spid="_x0000_s1026" o:spt="202" type="#_x0000_t202" style="position:absolute;left:3170555;top:2722880;height:286385;width:533400;" filled="f" stroked="t" coordsize="21600,21600" o:gfxdata="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">
+                <v:shape id="_x0000_s1026" o:spid="_x0000_s1026" o:spt="202" type="#_x0000_t202" style="position:absolute;left:3170555;top:2722880;height:286385;width:533400;" filled="f" stroked="t" coordsize="21600,21600" o:gfxdata="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">
                   <v:fill on="f" focussize="0,0"/>
                   <v:stroke weight="0.5pt" color="#000000 [3204]" joinstyle="round"/>
                   <v:imagedata o:title=""/>
@@ -1353,7 +1351,7 @@
                     </w:txbxContent>
                   </v:textbox>
                 </v:shape>
-                <v:shape id="_x0000_s1026" o:spid="_x0000_s1026" o:spt="202" type="#_x0000_t202" style="position:absolute;left:1675130;top:3332480;height:286385;width:533400;" filled="f" stroked="t" coordsize="21600,21600" o:gfxdata="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">
+                <v:shape id="_x0000_s1026" o:spid="_x0000_s1026" o:spt="202" type="#_x0000_t202" style="position:absolute;left:1675130;top:3332480;height:286385;width:533400;" filled="f" stroked="t" coordsize="21600,21600" o:gfxdata="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">
                   <v:fill on="f" focussize="0,0"/>
                   <v:stroke weight="0.5pt" color="#000000 [3204]" joinstyle="round"/>
                   <v:imagedata o:title=""/>
@@ -1378,7 +1376,7 @@
                     </w:txbxContent>
                   </v:textbox>
                 </v:shape>
-                <v:shape id="_x0000_s1026" o:spid="_x0000_s1026" o:spt="202" type="#_x0000_t202" style="position:absolute;left:2684780;top:3408680;height:286385;width:866775;" filled="f" stroked="t" coordsize="21600,21600" o:gfxdata="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">
+                <v:shape id="_x0000_s1026" o:spid="_x0000_s1026" o:spt="202" type="#_x0000_t202" style="position:absolute;left:2684780;top:3408680;height:286385;width:866775;" filled="f" stroked="t" coordsize="21600,21600" o:gfxdata="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">
                   <v:fill on="f" focussize="0,0"/>
                   <v:stroke weight="0.5pt" color="#000000 [3204]" joinstyle="round"/>
                   <v:imagedata o:title=""/>
@@ -1866,7 +1864,7 @@
     <w:p>
       <w:pPr>
         <w:rPr>
-          <w:rFonts w:hint="default" w:eastAsiaTheme="minorEastAsia"/>
+          <w:rFonts w:hint="default"/>
           <w:lang w:val="en-US" w:eastAsia="zh-CN"/>
         </w:rPr>
       </w:pPr>
@@ -1904,29 +1902,26 @@
     <w:p>
       <w:pPr>
         <w:rPr>
-          <w:rFonts w:hint="eastAsia"/>
-          <w:lang w:val="en-US" w:eastAsia="zh-CN"/>
-        </w:rPr>
-      </w:pPr>
-      <w:r>
-        <w:rPr>
-          <w:rFonts w:hint="eastAsia"/>
-          <w:lang w:val="en-US" w:eastAsia="zh-CN"/>
-        </w:rPr>
-        <w:t>Dockerfile的编写:</w:t>
-      </w:r>
-    </w:p>
-    <w:p>
-      <w:pPr>
-        <w:rPr>
-          <w:rFonts w:hint="default"/>
-          <w:lang w:val="en-US" w:eastAsia="zh-CN"/>
-        </w:rPr>
-      </w:pPr>
-      <w:r>
-        <w:rPr>
-          <w:sz w:val="21"/>
-        </w:rPr>
+          <w:rFonts w:hint="default"/>
+          <w:lang w:val="en-US" w:eastAsia="zh-CN"/>
+        </w:rPr>
+      </w:pPr>
+      <w:r>
+        <w:rPr>
+          <w:rFonts w:hint="eastAsia"/>
+          <w:lang w:val="en-US" w:eastAsia="zh-CN"/>
+        </w:rPr>
+        <w:t>Dockerfile的编写:(文件名就是dockerfile，没有什么后缀，也不能是其他的名字)</w:t>
+      </w:r>
+    </w:p>
+    <w:p>
+      <w:pPr>
+        <w:rPr>
+          <w:rFonts w:hint="default"/>
+          <w:lang w:val="en-US" w:eastAsia="zh-CN"/>
+        </w:rPr>
+      </w:pPr>
+      <w:r>
         <mc:AlternateContent>
           <mc:Choice Requires="wpc">
             <w:drawing>
@@ -2024,15 +2019,15 @@
           </mc:Choice>
           <mc:Fallback>
             <w:pict>
-              <v:group id="_x0000_s1026" o:spid="_x0000_s1026" o:spt="203" style="height:57.4pt;width:415.3pt;" coordsize="5274310,728980" editas="canvas" o:gfxdata="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">
+              <v:group id="_x0000_s1026" o:spid="_x0000_s1026" o:spt="203" style="height:57.4pt;width:415.3pt;" coordsize="5274310,728980" editas="canvas" o:gfxdata="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">
                 <o:lock v:ext="edit" aspectratio="f"/>
-                <v:shape id="_x0000_s1026" o:spid="_x0000_s1026" style="position:absolute;left:0;top:0;height:728980;width:5274310;" filled="f" stroked="f" coordsize="21600,21600" o:gfxdata="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">
+                <v:shape id="_x0000_s1026" o:spid="_x0000_s1026" style="position:absolute;left:0;top:0;height:728980;width:5274310;" filled="f" stroked="f" coordsize="21600,21600" o:gfxdata="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">
                   <v:fill on="f" focussize="0,0"/>
                   <v:stroke on="f"/>
                   <v:imagedata o:title=""/>
                   <o:lock v:ext="edit" aspectratio="f"/>
                 </v:shape>
-                <v:shape id="_x0000_s1026" o:spid="_x0000_s1026" o:spt="202" type="#_x0000_t202" style="position:absolute;left:0;top:0;height:734695;width:5274310;" fillcolor="#FFFFFF [3201]" filled="t" stroked="t" coordsize="21600,21600" o:gfxdata="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">
+                <v:shape id="_x0000_s1026" o:spid="_x0000_s1026" o:spt="202" type="#_x0000_t202" style="position:absolute;left:0;top:0;height:734695;width:5274310;" fillcolor="#FFFFFF [3201]" filled="t" stroked="t" coordsize="21600,21600" o:gfxdata="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">
                   <v:fill on="t" focussize="0,0"/>
                   <v:stroke weight="0.5pt" color="#000000 [3204]" joinstyle="round"/>
                   <v:imagedata o:title=""/>
@@ -2237,114 +2232,337 @@
       </w:r>
     </w:p>
     <w:p>
-      <w:pPr>
-        <w:rPr>
-          <w:rFonts w:ascii="Consolas" w:hAnsi="Consolas" w:eastAsia="Consolas" w:cs="Consolas"/>
-          <w:b w:val="0"/>
-          <w:i w:val="0"/>
-          <w:caps w:val="0"/>
-          <w:color w:val="000000"/>
-          <w:spacing w:val="0"/>
-          <w:sz w:val="18"/>
-          <w:szCs w:val="18"/>
-          <w:u w:val="none"/>
-          <w:shd w:val="clear" w:fill="F4F4F4"/>
-        </w:rPr>
-      </w:pPr>
-      <w:r>
-        <w:rPr>
-          <w:rFonts w:ascii="Consolas" w:hAnsi="Consolas" w:eastAsia="Consolas" w:cs="Consolas"/>
-          <w:b w:val="0"/>
-          <w:i w:val="0"/>
-          <w:caps w:val="0"/>
-          <w:color w:val="000000"/>
-          <w:spacing w:val="0"/>
-          <w:sz w:val="18"/>
-          <w:szCs w:val="18"/>
-          <w:u w:val="none"/>
-          <w:shd w:val="clear" w:fill="F4F4F4"/>
-        </w:rPr>
+      <w:r>
         <w:t>docker save -o 要保存的文件名</w:t>
       </w:r>
       <w:r>
         <w:rPr>
-          <w:rFonts w:hint="eastAsia" w:ascii="Consolas" w:hAnsi="Consolas" w:eastAsia="宋体" w:cs="Consolas"/>
-          <w:b w:val="0"/>
-          <w:i w:val="0"/>
-          <w:caps w:val="0"/>
-          <w:color w:val="000000"/>
-          <w:spacing w:val="0"/>
-          <w:sz w:val="18"/>
-          <w:szCs w:val="18"/>
-          <w:u w:val="none"/>
-          <w:shd w:val="clear" w:fill="F4F4F4"/>
+          <w:rFonts w:hint="eastAsia"/>
           <w:lang w:val="en-US" w:eastAsia="zh-CN"/>
         </w:rPr>
         <w:t>.tar</w:t>
       </w:r>
       <w:r>
-        <w:rPr>
-          <w:rFonts w:ascii="Consolas" w:hAnsi="Consolas" w:eastAsia="Consolas" w:cs="Consolas"/>
-          <w:b w:val="0"/>
-          <w:i w:val="0"/>
-          <w:caps w:val="0"/>
-          <w:color w:val="000000"/>
-          <w:spacing w:val="0"/>
-          <w:sz w:val="18"/>
-          <w:szCs w:val="18"/>
-          <w:u w:val="none"/>
-          <w:shd w:val="clear" w:fill="F4F4F4"/>
-        </w:rPr>
         <w:t>  要保存的镜像</w:t>
       </w:r>
     </w:p>
     <w:p>
       <w:pPr>
         <w:rPr>
-          <w:rFonts w:hint="default" w:ascii="Consolas" w:hAnsi="Consolas" w:eastAsia="宋体" w:cs="Consolas"/>
-          <w:b w:val="0"/>
-          <w:i w:val="0"/>
-          <w:caps w:val="0"/>
-          <w:color w:val="000000"/>
-          <w:spacing w:val="0"/>
-          <w:sz w:val="18"/>
-          <w:szCs w:val="18"/>
-          <w:u w:val="none"/>
-          <w:shd w:val="clear" w:fill="F4F4F4"/>
-          <w:lang w:val="en-US" w:eastAsia="zh-CN"/>
-        </w:rPr>
-      </w:pPr>
-      <w:r>
-        <w:rPr>
-          <w:rFonts w:ascii="Consolas" w:hAnsi="Consolas" w:eastAsia="Consolas" w:cs="Consolas"/>
-          <w:b w:val="0"/>
-          <w:i w:val="0"/>
-          <w:caps w:val="0"/>
-          <w:color w:val="000000"/>
-          <w:spacing w:val="0"/>
-          <w:sz w:val="18"/>
-          <w:szCs w:val="18"/>
-          <w:u w:val="none"/>
-          <w:shd w:val="clear" w:fill="F4F4F4"/>
-        </w:rPr>
+          <w:rFonts w:hint="default"/>
+          <w:lang w:val="en-US" w:eastAsia="zh-CN"/>
+        </w:rPr>
+      </w:pPr>
+      <w:r>
         <w:t>docker load &lt; 文件名</w:t>
       </w:r>
       <w:r>
         <w:rPr>
-          <w:rFonts w:hint="eastAsia" w:ascii="Consolas" w:hAnsi="Consolas" w:eastAsia="宋体" w:cs="Consolas"/>
-          <w:b w:val="0"/>
-          <w:i w:val="0"/>
-          <w:caps w:val="0"/>
-          <w:color w:val="000000"/>
-          <w:spacing w:val="0"/>
-          <w:sz w:val="18"/>
-          <w:szCs w:val="18"/>
-          <w:u w:val="none"/>
-          <w:shd w:val="clear" w:fill="F4F4F4"/>
+          <w:rFonts w:hint="eastAsia"/>
           <w:lang w:val="en-US" w:eastAsia="zh-CN"/>
         </w:rPr>
         <w:t>.tar</w:t>
       </w:r>
+    </w:p>
+    <w:p>
+      <w:pPr>
+        <w:rPr>
+          <w:rFonts w:hint="default"/>
+          <w:lang w:val="en-US" w:eastAsia="zh-CN"/>
+        </w:rPr>
+      </w:pPr>
+    </w:p>
+    <w:p>
+      <w:pPr>
+        <w:rPr>
+          <w:rFonts w:hint="default"/>
+          <w:lang w:val="en-US" w:eastAsia="zh-CN"/>
+        </w:rPr>
+      </w:pPr>
+    </w:p>
+    <w:p>
+      <w:pPr>
+        <w:rPr>
+          <w:rFonts w:hint="eastAsia"/>
+          <w:lang w:val="en-US" w:eastAsia="zh-CN"/>
+        </w:rPr>
+      </w:pPr>
+      <w:r>
+        <w:rPr>
+          <w:rFonts w:hint="eastAsia"/>
+          <w:lang w:val="en-US" w:eastAsia="zh-CN"/>
+        </w:rPr>
+        <w:t>使用docker search 名称，可以搜索远端仓库时候有该image</w:t>
+      </w:r>
+    </w:p>
+    <w:p>
+      <w:pPr>
+        <w:rPr>
+          <w:rFonts w:hint="eastAsia"/>
+          <w:lang w:val="en-US" w:eastAsia="zh-CN"/>
+        </w:rPr>
+      </w:pPr>
+    </w:p>
+    <w:p>
+      <w:pPr>
+        <w:rPr>
+          <w:lang w:val="en-US" w:eastAsia="zh-CN"/>
+        </w:rPr>
+      </w:pPr>
+      <w:r>
+        <w:rPr>
+          <w:rFonts w:hint="eastAsia"/>
+          <w:lang w:val="en-US" w:eastAsia="zh-CN"/>
+        </w:rPr>
+        <w:t>Start和run的差别：</w:t>
+      </w:r>
+      <w:r>
+        <w:rPr>
+          <w:rFonts w:hint="eastAsia"/>
+          <w:lang w:val="en-US" w:eastAsia="zh-CN"/>
+        </w:rPr>
+        <w:br w:type="textWrapping"/>
+      </w:r>
+      <w:r>
+        <w:rPr>
+          <w:lang w:val="en-US" w:eastAsia="zh-CN"/>
+        </w:rPr>
+        <w:t>docker run 只在第一次运行时使用，将镜像放到容器中，以后再次启动这个容器时，只需要使用命令docker start 即可。</w:t>
+      </w:r>
+      <w:r>
+        <w:rPr>
+          <w:lang w:val="en-US" w:eastAsia="zh-CN"/>
+        </w:rPr>
+        <w:br w:type="textWrapping"/>
+      </w:r>
+      <w:r>
+        <w:rPr>
+          <w:lang w:val="en-US" w:eastAsia="zh-CN"/>
+        </w:rPr>
+        <w:t>docker run相当于执行了两步操作：将镜像放入容器中（docker create）,然后将容器启动，使之变成运行时容器（docker start）。</w:t>
+      </w:r>
+    </w:p>
+    <w:p>
+      <w:pPr>
+        <w:rPr>
+          <w:lang w:val="en-US" w:eastAsia="zh-CN"/>
+        </w:rPr>
+      </w:pPr>
+    </w:p>
+    <w:p>
+      <w:pPr>
+        <w:rPr>
+          <w:rFonts w:hint="eastAsia"/>
+          <w:lang w:val="en-US" w:eastAsia="zh-CN"/>
+        </w:rPr>
+      </w:pPr>
+      <w:r>
+        <w:rPr>
+          <w:rFonts w:hint="eastAsia"/>
+          <w:lang w:val="en-US" w:eastAsia="zh-CN"/>
+        </w:rPr>
+        <w:t>没有名字的image：</w:t>
+      </w:r>
+    </w:p>
+    <w:p>
+      <w:pPr>
+        <w:rPr>
+          <w:rFonts w:hint="eastAsia"/>
+          <w:lang w:val="en-US" w:eastAsia="zh-CN"/>
+        </w:rPr>
+      </w:pPr>
+      <w:r>
+        <w:rPr>
+          <w:rFonts w:hint="eastAsia"/>
+          <w:lang w:val="en-US" w:eastAsia="zh-CN"/>
+        </w:rPr>
+        <w:t>没有成功build的image或临时image。一般删掉，使用docker rmi 容器id来删除</w:t>
+      </w:r>
+    </w:p>
+    <w:p>
+      <w:pPr>
+        <w:rPr>
+          <w:rFonts w:hint="eastAsia"/>
+          <w:lang w:val="en-US" w:eastAsia="zh-CN"/>
+        </w:rPr>
+      </w:pPr>
+      <w:r>
+        <w:rPr>
+          <w:rFonts w:hint="eastAsia"/>
+          <w:lang w:val="en-US" w:eastAsia="zh-CN"/>
+        </w:rPr>
+        <w:t>或用</w:t>
+      </w:r>
+    </w:p>
+    <w:p>
+      <w:pPr>
+        <w:pStyle w:val="3"/>
+        <w:keepNext w:val="0"/>
+        <w:keepLines w:val="0"/>
+        <w:widowControl/>
+        <w:suppressLineNumbers w:val="0"/>
+      </w:pPr>
+      <w:r>
+        <w:rPr>
+          <w:rStyle w:val="9"/>
+        </w:rPr>
+        <w:t>docker tag IMAGEID(镜像id) REPOSITORY:TAG（仓库：标签）</w:t>
+      </w:r>
+    </w:p>
+    <w:p>
+      <w:pPr>
+        <w:rPr>
+          <w:rFonts w:hint="default"/>
+          <w:lang w:val="en-US" w:eastAsia="zh-CN"/>
+        </w:rPr>
+      </w:pPr>
+      <w:bookmarkStart w:id="0" w:name="_GoBack"/>
+      <w:bookmarkEnd w:id="0"/>
+    </w:p>
+    <w:p>
+      <w:pPr>
+        <w:rPr>
+          <w:lang w:val="en-US" w:eastAsia="zh-CN"/>
+        </w:rPr>
+      </w:pPr>
+    </w:p>
+    <w:p>
+      <w:pPr>
+        <w:rPr>
+          <w:rFonts w:hint="eastAsia"/>
+          <w:lang w:val="en-US" w:eastAsia="zh-CN"/>
+        </w:rPr>
+      </w:pPr>
+      <w:r>
+        <w:rPr>
+          <w:rFonts w:hint="eastAsia"/>
+          <w:lang w:val="en-US" w:eastAsia="zh-CN"/>
+        </w:rPr>
+        <w:t>常用命令</w:t>
+      </w:r>
+    </w:p>
+    <w:p>
+      <w:pPr>
+        <w:keepNext w:val="0"/>
+        <w:keepLines w:val="0"/>
+        <w:widowControl/>
+        <w:suppressLineNumbers w:val="0"/>
+        <w:jc w:val="left"/>
+      </w:pPr>
+      <w:r>
+        <w:rPr>
+          <w:rFonts w:ascii="宋体" w:hAnsi="宋体" w:eastAsia="宋体" w:cs="宋体"/>
+          <w:kern w:val="0"/>
+          <w:sz w:val="24"/>
+          <w:szCs w:val="24"/>
+          <w:lang w:val="en-US" w:eastAsia="zh-CN" w:bidi="ar"/>
+        </w:rPr>
+        <w:t>docker ps -a</w:t>
+      </w:r>
+      <w:r>
+        <w:rPr>
+          <w:rFonts w:hint="eastAsia" w:ascii="宋体" w:hAnsi="宋体" w:eastAsia="宋体" w:cs="宋体"/>
+          <w:kern w:val="0"/>
+          <w:sz w:val="24"/>
+          <w:szCs w:val="24"/>
+          <w:lang w:val="en-US" w:eastAsia="zh-CN" w:bidi="ar"/>
+        </w:rPr>
+        <w:tab/>
+        <w:t/>
+      </w:r>
+      <w:r>
+        <w:rPr>
+          <w:rFonts w:hint="eastAsia" w:ascii="宋体" w:hAnsi="宋体" w:eastAsia="宋体" w:cs="宋体"/>
+          <w:kern w:val="0"/>
+          <w:sz w:val="24"/>
+          <w:szCs w:val="24"/>
+          <w:lang w:val="en-US" w:eastAsia="zh-CN" w:bidi="ar"/>
+        </w:rPr>
+        <w:tab/>
+      </w:r>
+      <w:r>
+        <w:rPr>
+          <w:rFonts w:ascii="宋体" w:hAnsi="宋体" w:eastAsia="宋体" w:cs="宋体"/>
+          <w:kern w:val="0"/>
+          <w:sz w:val="24"/>
+          <w:szCs w:val="24"/>
+          <w:lang w:val="en-US" w:eastAsia="zh-CN" w:bidi="ar"/>
+        </w:rPr>
+        <w:t>显示出所有容器，包括没有启动的</w:t>
+      </w:r>
+    </w:p>
+    <w:p>
+      <w:pPr>
+        <w:keepNext w:val="0"/>
+        <w:keepLines w:val="0"/>
+        <w:widowControl/>
+        <w:suppressLineNumbers w:val="0"/>
+        <w:jc w:val="left"/>
+      </w:pPr>
+      <w:r>
+        <w:rPr>
+          <w:rFonts w:ascii="宋体" w:hAnsi="宋体" w:eastAsia="宋体" w:cs="宋体"/>
+          <w:kern w:val="0"/>
+          <w:sz w:val="24"/>
+          <w:szCs w:val="24"/>
+          <w:lang w:val="en-US" w:eastAsia="zh-CN" w:bidi="ar"/>
+        </w:rPr>
+        <w:t>docker rename old_name new_name</w:t>
+      </w:r>
+      <w:r>
+        <w:rPr>
+          <w:rFonts w:hint="eastAsia" w:ascii="宋体" w:hAnsi="宋体" w:eastAsia="宋体" w:cs="宋体"/>
+          <w:kern w:val="0"/>
+          <w:sz w:val="24"/>
+          <w:szCs w:val="24"/>
+          <w:lang w:val="en-US" w:eastAsia="zh-CN" w:bidi="ar"/>
+        </w:rPr>
+        <w:tab/>
+      </w:r>
+      <w:r>
+        <w:rPr>
+          <w:rFonts w:ascii="宋体" w:hAnsi="宋体" w:eastAsia="宋体" w:cs="宋体"/>
+          <w:kern w:val="0"/>
+          <w:sz w:val="24"/>
+          <w:szCs w:val="24"/>
+          <w:lang w:val="en-US" w:eastAsia="zh-CN" w:bidi="ar"/>
+        </w:rPr>
+        <w:t>重命名</w:t>
+      </w:r>
+    </w:p>
+    <w:p>
+      <w:pPr>
+        <w:keepNext w:val="0"/>
+        <w:keepLines w:val="0"/>
+        <w:widowControl/>
+        <w:suppressLineNumbers w:val="0"/>
+        <w:jc w:val="left"/>
+        <w:rPr>
+          <w:rFonts w:hint="default"/>
+          <w:lang w:val="en-US"/>
+        </w:rPr>
+      </w:pPr>
+    </w:p>
+    <w:p>
+      <w:pPr>
+        <w:keepNext w:val="0"/>
+        <w:keepLines w:val="0"/>
+        <w:widowControl/>
+        <w:suppressLineNumbers w:val="0"/>
+        <w:jc w:val="left"/>
+        <w:rPr>
+          <w:rFonts w:hint="default"/>
+          <w:lang w:val="en-US"/>
+        </w:rPr>
+      </w:pPr>
+    </w:p>
+    <w:p>
+      <w:pPr>
+        <w:rPr>
+          <w:rFonts w:hint="eastAsia"/>
+          <w:lang w:val="en-US" w:eastAsia="zh-CN"/>
+        </w:rPr>
+      </w:pPr>
     </w:p>
     <w:p>
       <w:pPr>
@@ -2448,7 +2666,7 @@
     <w:lsdException w:qFormat="1" w:unhideWhenUsed="0" w:uiPriority="0" w:semiHidden="0" w:name="Title"/>
     <w:lsdException w:unhideWhenUsed="0" w:uiPriority="0" w:semiHidden="0" w:name="Closing"/>
     <w:lsdException w:unhideWhenUsed="0" w:uiPriority="0" w:semiHidden="0" w:name="Signature"/>
-    <w:lsdException w:unhideWhenUsed="0" w:uiPriority="0" w:name="Default Paragraph Font"/>
+    <w:lsdException w:qFormat="1" w:unhideWhenUsed="0" w:uiPriority="0" w:name="Default Paragraph Font"/>
     <w:lsdException w:unhideWhenUsed="0" w:uiPriority="0" w:semiHidden="0" w:name="Body Text"/>
     <w:lsdException w:unhideWhenUsed="0" w:uiPriority="0" w:semiHidden="0" w:name="Body Text Indent"/>
     <w:lsdException w:unhideWhenUsed="0" w:uiPriority="0" w:semiHidden="0" w:name="List Continue"/>
@@ -2468,7 +2686,7 @@
     <w:lsdException w:unhideWhenUsed="0" w:uiPriority="0" w:semiHidden="0" w:name="Body Text Indent 2"/>
     <w:lsdException w:unhideWhenUsed="0" w:uiPriority="0" w:semiHidden="0" w:name="Body Text Indent 3"/>
     <w:lsdException w:unhideWhenUsed="0" w:uiPriority="0" w:semiHidden="0" w:name="Block Text"/>
-    <w:lsdException w:unhideWhenUsed="0" w:uiPriority="0" w:semiHidden="0" w:name="Hyperlink"/>
+    <w:lsdException w:qFormat="1" w:unhideWhenUsed="0" w:uiPriority="0" w:semiHidden="0" w:name="Hyperlink"/>
     <w:lsdException w:unhideWhenUsed="0" w:uiPriority="0" w:semiHidden="0" w:name="FollowedHyperlink"/>
     <w:lsdException w:qFormat="1" w:unhideWhenUsed="0" w:uiPriority="0" w:semiHidden="0" w:name="Strong"/>
     <w:lsdException w:qFormat="1" w:unhideWhenUsed="0" w:uiPriority="0" w:semiHidden="0" w:name="Emphasis"/>
@@ -2479,7 +2697,7 @@
     <w:lsdException w:unhideWhenUsed="0" w:uiPriority="0" w:semiHidden="0" w:name="HTML Acronym"/>
     <w:lsdException w:unhideWhenUsed="0" w:uiPriority="0" w:semiHidden="0" w:name="HTML Address"/>
     <w:lsdException w:unhideWhenUsed="0" w:uiPriority="0" w:semiHidden="0" w:name="HTML Cite"/>
-    <w:lsdException w:unhideWhenUsed="0" w:uiPriority="0" w:semiHidden="0" w:name="HTML Code"/>
+    <w:lsdException w:qFormat="1" w:unhideWhenUsed="0" w:uiPriority="0" w:semiHidden="0" w:name="HTML Code"/>
     <w:lsdException w:unhideWhenUsed="0" w:uiPriority="0" w:semiHidden="0" w:name="HTML Definition"/>
     <w:lsdException w:unhideWhenUsed="0" w:uiPriority="0" w:semiHidden="0" w:name="HTML Keyboard"/>
     <w:lsdException w:unhideWhenUsed="0" w:uiPriority="0" w:semiHidden="0" w:name="HTML Preformatted"/>
@@ -2672,6 +2890,7 @@
   <w:style w:type="character" w:default="1" w:styleId="6">
     <w:name w:val="Default Paragraph Font"/>
     <w:semiHidden/>
+    <w:qFormat/>
     <w:uiPriority w:val="0"/>
   </w:style>
   <w:style w:type="table" w:default="1" w:styleId="5">
@@ -2738,17 +2957,28 @@
     </w:rPr>
   </w:style>
   <w:style w:type="character" w:styleId="7">
+    <w:name w:val="FollowedHyperlink"/>
+    <w:basedOn w:val="6"/>
+    <w:uiPriority w:val="0"/>
+    <w:rPr>
+      <w:color w:val="800080"/>
+      <w:u w:val="single"/>
+    </w:rPr>
+  </w:style>
+  <w:style w:type="character" w:styleId="8">
     <w:name w:val="Hyperlink"/>
     <w:basedOn w:val="6"/>
+    <w:qFormat/>
     <w:uiPriority w:val="0"/>
     <w:rPr>
       <w:color w:val="0000FF"/>
       <w:u w:val="single"/>
     </w:rPr>
   </w:style>
-  <w:style w:type="character" w:styleId="8">
+  <w:style w:type="character" w:styleId="9">
     <w:name w:val="HTML Code"/>
     <w:basedOn w:val="6"/>
+    <w:qFormat/>
     <w:uiPriority w:val="0"/>
     <w:rPr>
       <w:rFonts w:ascii="Courier New" w:hAnsi="Courier New"/>
